--- a/fase 3/tarefas.docx
+++ b/fase 3/tarefas.docx
@@ -4,6 +4,355 @@
   <w:body>
     <w:p>
       <w:pPr>
+        <w:jc w:val="center"/>
+        <w:rPr>
+          <w:rFonts w:ascii="Times New Roman" w:hAnsi="Times New Roman" w:cs="Times New Roman"/>
+          <w:b/>
+          <w:bCs/>
+          <w:sz w:val="40"/>
+          <w:szCs w:val="40"/>
+        </w:rPr>
+      </w:pPr>
+      <w:r>
+        <w:rPr>
+          <w:rFonts w:ascii="Times New Roman" w:hAnsi="Times New Roman" w:cs="Times New Roman"/>
+          <w:b/>
+          <w:bCs/>
+          <w:sz w:val="40"/>
+          <w:szCs w:val="40"/>
+        </w:rPr>
+        <w:t>Atividade de revisão Senai</w:t>
+      </w:r>
+    </w:p>
+    <w:p>
+      <w:pPr>
+        <w:jc w:val="center"/>
+        <w:rPr>
+          <w:rFonts w:ascii="Times New Roman" w:hAnsi="Times New Roman" w:cs="Times New Roman"/>
+          <w:b/>
+          <w:bCs/>
+          <w:sz w:val="40"/>
+          <w:szCs w:val="40"/>
+        </w:rPr>
+      </w:pPr>
+    </w:p>
+    <w:p>
+      <w:pPr>
+        <w:jc w:val="center"/>
+        <w:rPr>
+          <w:rFonts w:ascii="Times New Roman" w:hAnsi="Times New Roman" w:cs="Times New Roman"/>
+          <w:b/>
+          <w:bCs/>
+          <w:sz w:val="40"/>
+          <w:szCs w:val="40"/>
+        </w:rPr>
+      </w:pPr>
+    </w:p>
+    <w:p>
+      <w:pPr>
+        <w:jc w:val="center"/>
+        <w:rPr>
+          <w:rFonts w:ascii="Times New Roman" w:hAnsi="Times New Roman" w:cs="Times New Roman"/>
+          <w:b/>
+          <w:bCs/>
+          <w:sz w:val="40"/>
+          <w:szCs w:val="40"/>
+        </w:rPr>
+      </w:pPr>
+    </w:p>
+    <w:p>
+      <w:pPr>
+        <w:jc w:val="center"/>
+        <w:rPr>
+          <w:rFonts w:ascii="Times New Roman" w:hAnsi="Times New Roman" w:cs="Times New Roman"/>
+          <w:b/>
+          <w:bCs/>
+          <w:sz w:val="40"/>
+          <w:szCs w:val="40"/>
+        </w:rPr>
+      </w:pPr>
+    </w:p>
+    <w:p>
+      <w:pPr>
+        <w:jc w:val="center"/>
+        <w:rPr>
+          <w:rFonts w:ascii="Times New Roman" w:hAnsi="Times New Roman" w:cs="Times New Roman"/>
+          <w:b/>
+          <w:bCs/>
+          <w:sz w:val="40"/>
+          <w:szCs w:val="40"/>
+        </w:rPr>
+      </w:pPr>
+    </w:p>
+    <w:p>
+      <w:pPr>
+        <w:jc w:val="center"/>
+        <w:rPr>
+          <w:rFonts w:ascii="Times New Roman" w:hAnsi="Times New Roman" w:cs="Times New Roman"/>
+          <w:b/>
+          <w:bCs/>
+          <w:sz w:val="40"/>
+          <w:szCs w:val="40"/>
+        </w:rPr>
+      </w:pPr>
+    </w:p>
+    <w:p>
+      <w:pPr>
+        <w:jc w:val="center"/>
+        <w:rPr>
+          <w:rFonts w:ascii="Times New Roman" w:hAnsi="Times New Roman" w:cs="Times New Roman"/>
+          <w:b/>
+          <w:bCs/>
+          <w:sz w:val="40"/>
+          <w:szCs w:val="40"/>
+        </w:rPr>
+      </w:pPr>
+    </w:p>
+    <w:p>
+      <w:pPr>
+        <w:jc w:val="center"/>
+        <w:rPr>
+          <w:rFonts w:ascii="Times New Roman" w:hAnsi="Times New Roman" w:cs="Times New Roman"/>
+          <w:i/>
+          <w:iCs/>
+          <w:sz w:val="32"/>
+          <w:szCs w:val="32"/>
+        </w:rPr>
+      </w:pPr>
+      <w:r>
+        <w:rPr>
+          <w:rFonts w:ascii="Times New Roman" w:hAnsi="Times New Roman" w:cs="Times New Roman"/>
+          <w:i/>
+          <w:iCs/>
+          <w:sz w:val="32"/>
+          <w:szCs w:val="32"/>
+        </w:rPr>
+        <w:t>Jefferson bruno correa miguel</w:t>
+      </w:r>
+    </w:p>
+    <w:p>
+      <w:pPr>
+        <w:jc w:val="center"/>
+        <w:rPr>
+          <w:rFonts w:ascii="Times New Roman" w:hAnsi="Times New Roman" w:cs="Times New Roman"/>
+          <w:i/>
+          <w:iCs/>
+          <w:sz w:val="32"/>
+          <w:szCs w:val="32"/>
+        </w:rPr>
+      </w:pPr>
+      <w:r>
+        <w:rPr>
+          <w:rFonts w:ascii="Times New Roman" w:hAnsi="Times New Roman" w:cs="Times New Roman"/>
+          <w:i/>
+          <w:iCs/>
+          <w:sz w:val="32"/>
+          <w:szCs w:val="32"/>
+        </w:rPr>
+        <w:t>Matheus malaman</w:t>
+      </w:r>
+    </w:p>
+    <w:p>
+      <w:pPr>
+        <w:jc w:val="center"/>
+        <w:rPr>
+          <w:rFonts w:ascii="Times New Roman" w:hAnsi="Times New Roman" w:cs="Times New Roman"/>
+          <w:i/>
+          <w:iCs/>
+          <w:sz w:val="28"/>
+          <w:szCs w:val="28"/>
+        </w:rPr>
+      </w:pPr>
+    </w:p>
+    <w:p>
+      <w:pPr>
+        <w:jc w:val="center"/>
+        <w:rPr>
+          <w:rFonts w:ascii="Times New Roman" w:hAnsi="Times New Roman" w:cs="Times New Roman"/>
+          <w:i/>
+          <w:iCs/>
+          <w:sz w:val="28"/>
+          <w:szCs w:val="28"/>
+        </w:rPr>
+      </w:pPr>
+    </w:p>
+    <w:p>
+      <w:pPr>
+        <w:jc w:val="center"/>
+        <w:rPr>
+          <w:rFonts w:ascii="Times New Roman" w:hAnsi="Times New Roman" w:cs="Times New Roman"/>
+          <w:i/>
+          <w:iCs/>
+          <w:sz w:val="28"/>
+          <w:szCs w:val="28"/>
+        </w:rPr>
+      </w:pPr>
+    </w:p>
+    <w:p>
+      <w:pPr>
+        <w:jc w:val="center"/>
+        <w:rPr>
+          <w:rFonts w:ascii="Times New Roman" w:hAnsi="Times New Roman" w:cs="Times New Roman"/>
+          <w:i/>
+          <w:iCs/>
+          <w:sz w:val="28"/>
+          <w:szCs w:val="28"/>
+        </w:rPr>
+      </w:pPr>
+    </w:p>
+    <w:p>
+      <w:pPr>
+        <w:jc w:val="center"/>
+        <w:rPr>
+          <w:rFonts w:ascii="Times New Roman" w:hAnsi="Times New Roman" w:cs="Times New Roman"/>
+          <w:i/>
+          <w:iCs/>
+          <w:sz w:val="28"/>
+          <w:szCs w:val="28"/>
+        </w:rPr>
+      </w:pPr>
+    </w:p>
+    <w:p>
+      <w:pPr>
+        <w:jc w:val="center"/>
+        <w:rPr>
+          <w:rFonts w:ascii="Times New Roman" w:hAnsi="Times New Roman" w:cs="Times New Roman"/>
+          <w:i/>
+          <w:iCs/>
+          <w:sz w:val="28"/>
+          <w:szCs w:val="28"/>
+        </w:rPr>
+      </w:pPr>
+    </w:p>
+    <w:p>
+      <w:pPr>
+        <w:jc w:val="center"/>
+        <w:rPr>
+          <w:rFonts w:ascii="Times New Roman" w:hAnsi="Times New Roman" w:cs="Times New Roman"/>
+          <w:i/>
+          <w:iCs/>
+          <w:sz w:val="28"/>
+          <w:szCs w:val="28"/>
+        </w:rPr>
+      </w:pPr>
+    </w:p>
+    <w:p>
+      <w:pPr>
+        <w:jc w:val="center"/>
+        <w:rPr>
+          <w:rFonts w:ascii="Times New Roman" w:hAnsi="Times New Roman" w:cs="Times New Roman"/>
+          <w:i/>
+          <w:iCs/>
+          <w:sz w:val="28"/>
+          <w:szCs w:val="28"/>
+        </w:rPr>
+      </w:pPr>
+    </w:p>
+    <w:p>
+      <w:pPr>
+        <w:jc w:val="center"/>
+        <w:rPr>
+          <w:rFonts w:ascii="Times New Roman" w:hAnsi="Times New Roman" w:cs="Times New Roman"/>
+          <w:i/>
+          <w:iCs/>
+          <w:sz w:val="28"/>
+          <w:szCs w:val="28"/>
+        </w:rPr>
+      </w:pPr>
+    </w:p>
+    <w:p>
+      <w:pPr>
+        <w:jc w:val="center"/>
+        <w:rPr>
+          <w:rFonts w:ascii="Times New Roman" w:hAnsi="Times New Roman" w:cs="Times New Roman"/>
+          <w:i/>
+          <w:iCs/>
+          <w:sz w:val="28"/>
+          <w:szCs w:val="28"/>
+        </w:rPr>
+      </w:pPr>
+    </w:p>
+    <w:p>
+      <w:pPr>
+        <w:jc w:val="center"/>
+        <w:rPr>
+          <w:rFonts w:ascii="Times New Roman" w:hAnsi="Times New Roman" w:cs="Times New Roman"/>
+          <w:i/>
+          <w:iCs/>
+          <w:sz w:val="28"/>
+          <w:szCs w:val="28"/>
+        </w:rPr>
+      </w:pPr>
+    </w:p>
+    <w:p>
+      <w:pPr>
+        <w:jc w:val="center"/>
+        <w:rPr>
+          <w:rFonts w:ascii="Times New Roman" w:hAnsi="Times New Roman" w:cs="Times New Roman"/>
+          <w:i/>
+          <w:iCs/>
+          <w:sz w:val="28"/>
+          <w:szCs w:val="28"/>
+        </w:rPr>
+      </w:pPr>
+    </w:p>
+    <w:p>
+      <w:pPr>
+        <w:jc w:val="center"/>
+        <w:rPr>
+          <w:rFonts w:ascii="Times New Roman" w:hAnsi="Times New Roman" w:cs="Times New Roman"/>
+          <w:i/>
+          <w:iCs/>
+          <w:sz w:val="28"/>
+          <w:szCs w:val="28"/>
+        </w:rPr>
+      </w:pPr>
+      <w:r>
+        <w:rPr>
+          <w:rFonts w:ascii="Times New Roman" w:hAnsi="Times New Roman" w:cs="Times New Roman"/>
+          <w:i/>
+          <w:iCs/>
+          <w:sz w:val="28"/>
+          <w:szCs w:val="28"/>
+        </w:rPr>
+        <w:t>Senai limeira</w:t>
+      </w:r>
+    </w:p>
+    <w:p>
+      <w:pPr>
+        <w:jc w:val="center"/>
+        <w:rPr>
+          <w:rFonts w:ascii="Times New Roman" w:hAnsi="Times New Roman" w:cs="Times New Roman"/>
+          <w:i/>
+          <w:iCs/>
+          <w:sz w:val="28"/>
+          <w:szCs w:val="28"/>
+        </w:rPr>
+      </w:pPr>
+      <w:r>
+        <w:rPr>
+          <w:rFonts w:ascii="Times New Roman" w:hAnsi="Times New Roman" w:cs="Times New Roman"/>
+          <w:i/>
+          <w:iCs/>
+          <w:sz w:val="28"/>
+          <w:szCs w:val="28"/>
+        </w:rPr>
+        <w:t xml:space="preserve"> 2026</w:t>
+      </w:r>
+    </w:p>
+    <w:p>
+      <w:pPr>
+        <w:rPr>
+          <w:rFonts w:ascii="Times New Roman" w:eastAsiaTheme="majorEastAsia" w:hAnsi="Times New Roman" w:cs="Times New Roman"/>
+          <w:b/>
+          <w:bCs/>
+          <w:sz w:val="40"/>
+          <w:szCs w:val="40"/>
+        </w:rPr>
+      </w:pPr>
+    </w:p>
+    <w:p>
+      <w:pPr>
         <w:pStyle w:val="Ttulo1"/>
         <w:rPr>
           <w:rFonts w:ascii="Times New Roman" w:hAnsi="Times New Roman" w:cs="Times New Roman"/>
@@ -19,6 +368,418 @@
           <w:bCs/>
           <w:color w:val="auto"/>
         </w:rPr>
+        <w:t>Sistema operacional</w:t>
+      </w:r>
+    </w:p>
+    <w:tbl>
+      <w:tblPr>
+        <w:tblStyle w:val="Tabelacomgrade"/>
+        <w:tblpPr w:leftFromText="141" w:rightFromText="141" w:vertAnchor="page" w:horzAnchor="margin" w:tblpY="2416"/>
+        <w:tblW w:w="0" w:type="auto"/>
+        <w:tblLook w:val="04A0" w:firstRow="1" w:lastRow="0" w:firstColumn="1" w:lastColumn="0" w:noHBand="0" w:noVBand="1"/>
+      </w:tblPr>
+      <w:tblGrid>
+        <w:gridCol w:w="2831"/>
+        <w:gridCol w:w="2831"/>
+        <w:gridCol w:w="2832"/>
+      </w:tblGrid>
+      <w:tr>
+        <w:tc>
+          <w:tcPr>
+            <w:tcW w:w="2831" w:type="dxa"/>
+          </w:tcPr>
+          <w:p>
+            <w:pPr>
+              <w:jc w:val="center"/>
+              <w:rPr>
+                <w:rFonts w:ascii="Times New Roman" w:hAnsi="Times New Roman" w:cs="Times New Roman"/>
+                <w:b/>
+                <w:bCs/>
+              </w:rPr>
+            </w:pPr>
+            <w:r>
+              <w:rPr>
+                <w:rFonts w:ascii="Times New Roman" w:hAnsi="Times New Roman" w:cs="Times New Roman"/>
+                <w:b/>
+                <w:bCs/>
+              </w:rPr>
+              <w:t>Item</w:t>
+            </w:r>
+          </w:p>
+        </w:tc>
+        <w:tc>
+          <w:tcPr>
+            <w:tcW w:w="2831" w:type="dxa"/>
+          </w:tcPr>
+          <w:p>
+            <w:pPr>
+              <w:jc w:val="center"/>
+              <w:rPr>
+                <w:rFonts w:ascii="Times New Roman" w:hAnsi="Times New Roman" w:cs="Times New Roman"/>
+                <w:b/>
+                <w:bCs/>
+              </w:rPr>
+            </w:pPr>
+            <w:r>
+              <w:rPr>
+                <w:rFonts w:ascii="Times New Roman" w:hAnsi="Times New Roman" w:cs="Times New Roman"/>
+                <w:b/>
+                <w:bCs/>
+              </w:rPr>
+              <w:t>Windows serve</w:t>
+            </w:r>
+          </w:p>
+        </w:tc>
+        <w:tc>
+          <w:tcPr>
+            <w:tcW w:w="2832" w:type="dxa"/>
+          </w:tcPr>
+          <w:p>
+            <w:pPr>
+              <w:jc w:val="center"/>
+              <w:rPr>
+                <w:rFonts w:ascii="Times New Roman" w:hAnsi="Times New Roman" w:cs="Times New Roman"/>
+                <w:b/>
+                <w:bCs/>
+              </w:rPr>
+            </w:pPr>
+            <w:r>
+              <w:rPr>
+                <w:rFonts w:ascii="Times New Roman" w:hAnsi="Times New Roman" w:cs="Times New Roman"/>
+                <w:b/>
+                <w:bCs/>
+              </w:rPr>
+              <w:t>Unbunto serve</w:t>
+            </w:r>
+          </w:p>
+        </w:tc>
+      </w:tr>
+      <w:tr>
+        <w:tc>
+          <w:tcPr>
+            <w:tcW w:w="2831" w:type="dxa"/>
+          </w:tcPr>
+          <w:p>
+            <w:pPr>
+              <w:spacing w:line="600" w:lineRule="auto"/>
+              <w:jc w:val="center"/>
+              <w:rPr>
+                <w:rFonts w:ascii="Times New Roman" w:hAnsi="Times New Roman" w:cs="Times New Roman"/>
+                <w:b/>
+                <w:bCs/>
+              </w:rPr>
+            </w:pPr>
+            <w:r>
+              <w:rPr>
+                <w:rFonts w:ascii="Times New Roman" w:hAnsi="Times New Roman" w:cs="Times New Roman"/>
+                <w:b/>
+                <w:bCs/>
+              </w:rPr>
+              <w:t>Custo</w:t>
+            </w:r>
+          </w:p>
+        </w:tc>
+        <w:tc>
+          <w:tcPr>
+            <w:tcW w:w="2831" w:type="dxa"/>
+          </w:tcPr>
+          <w:p>
+            <w:pPr>
+              <w:rPr>
+                <w:rFonts w:ascii="Times New Roman" w:hAnsi="Times New Roman" w:cs="Times New Roman"/>
+              </w:rPr>
+            </w:pPr>
+            <w:r>
+              <w:rPr>
+                <w:rFonts w:ascii="Times New Roman" w:hAnsi="Times New Roman" w:cs="Times New Roman"/>
+              </w:rPr>
+              <w:t>Alto (licença paga)</w:t>
+            </w:r>
+          </w:p>
+          <w:p>
+            <w:pPr>
+              <w:rPr>
+                <w:rFonts w:ascii="Times New Roman" w:hAnsi="Times New Roman" w:cs="Times New Roman"/>
+              </w:rPr>
+            </w:pPr>
+            <w:r>
+              <w:rPr>
+                <w:rFonts w:ascii="Times New Roman" w:hAnsi="Times New Roman" w:cs="Times New Roman"/>
+                <w:b/>
+                <w:bCs/>
+              </w:rPr>
+              <w:t>1.400</w:t>
+            </w:r>
+            <w:r>
+              <w:rPr>
+                <w:rFonts w:ascii="Times New Roman" w:hAnsi="Times New Roman" w:cs="Times New Roman"/>
+                <w:b/>
+                <w:bCs/>
+              </w:rPr>
+              <w:t>,00</w:t>
+            </w:r>
+            <w:r>
+              <w:rPr>
+                <w:rFonts w:ascii="Times New Roman" w:hAnsi="Times New Roman" w:cs="Times New Roman"/>
+              </w:rPr>
+              <w:t> </w:t>
+            </w:r>
+            <w:r>
+              <w:rPr>
+                <w:rFonts w:ascii="Times New Roman" w:hAnsi="Times New Roman" w:cs="Times New Roman"/>
+              </w:rPr>
+              <w:t>R$</w:t>
+            </w:r>
+          </w:p>
+        </w:tc>
+        <w:tc>
+          <w:tcPr>
+            <w:tcW w:w="2832" w:type="dxa"/>
+          </w:tcPr>
+          <w:p>
+            <w:pPr>
+              <w:rPr>
+                <w:rFonts w:ascii="Times New Roman" w:hAnsi="Times New Roman" w:cs="Times New Roman"/>
+              </w:rPr>
+            </w:pPr>
+            <w:r>
+              <w:rPr>
+                <w:rFonts w:ascii="Times New Roman" w:hAnsi="Times New Roman" w:cs="Times New Roman"/>
+              </w:rPr>
+              <w:t>Baixo / Gratuito</w:t>
+            </w:r>
+          </w:p>
+          <w:p>
+            <w:pPr>
+              <w:rPr>
+                <w:rFonts w:ascii="Times New Roman" w:hAnsi="Times New Roman" w:cs="Times New Roman"/>
+              </w:rPr>
+            </w:pPr>
+            <w:r>
+              <w:rPr>
+                <w:rFonts w:ascii="Times New Roman" w:hAnsi="Times New Roman" w:cs="Times New Roman"/>
+              </w:rPr>
+              <w:t xml:space="preserve">Mas se preferir algo mais profissional ele sai na faixa </w:t>
+            </w:r>
+            <w:proofErr w:type="gramStart"/>
+            <w:r>
+              <w:rPr>
+                <w:rFonts w:ascii="Times New Roman" w:hAnsi="Times New Roman" w:cs="Times New Roman"/>
+              </w:rPr>
+              <w:t xml:space="preserve">de </w:t>
+            </w:r>
+            <w:r>
+              <w:rPr>
+                <w:rFonts w:ascii="Times New Roman" w:hAnsi="Times New Roman" w:cs="Times New Roman"/>
+              </w:rPr>
+              <w:t> 1.182</w:t>
+            </w:r>
+            <w:proofErr w:type="gramEnd"/>
+            <w:r>
+              <w:rPr>
+                <w:rFonts w:ascii="Times New Roman" w:hAnsi="Times New Roman" w:cs="Times New Roman"/>
+              </w:rPr>
+              <w:t>,17</w:t>
+            </w:r>
+          </w:p>
+        </w:tc>
+      </w:tr>
+      <w:tr>
+        <w:tc>
+          <w:tcPr>
+            <w:tcW w:w="2831" w:type="dxa"/>
+          </w:tcPr>
+          <w:p>
+            <w:pPr>
+              <w:spacing w:line="600" w:lineRule="auto"/>
+              <w:jc w:val="center"/>
+              <w:rPr>
+                <w:rFonts w:ascii="Times New Roman" w:hAnsi="Times New Roman" w:cs="Times New Roman"/>
+                <w:b/>
+                <w:bCs/>
+              </w:rPr>
+            </w:pPr>
+            <w:r>
+              <w:rPr>
+                <w:rFonts w:ascii="Times New Roman" w:hAnsi="Times New Roman" w:cs="Times New Roman"/>
+                <w:b/>
+                <w:bCs/>
+              </w:rPr>
+              <w:t>Segurança</w:t>
+            </w:r>
+          </w:p>
+        </w:tc>
+        <w:tc>
+          <w:tcPr>
+            <w:tcW w:w="2831" w:type="dxa"/>
+          </w:tcPr>
+          <w:p>
+            <w:pPr>
+              <w:rPr>
+                <w:rFonts w:ascii="Times New Roman" w:hAnsi="Times New Roman" w:cs="Times New Roman"/>
+              </w:rPr>
+            </w:pPr>
+            <w:r>
+              <w:rPr>
+                <w:rFonts w:ascii="Times New Roman" w:hAnsi="Times New Roman" w:cs="Times New Roman"/>
+              </w:rPr>
+              <w:t>Boa, mas depende de licenças e atualizações manuais</w:t>
+            </w:r>
+          </w:p>
+        </w:tc>
+        <w:tc>
+          <w:tcPr>
+            <w:tcW w:w="2832" w:type="dxa"/>
+          </w:tcPr>
+          <w:p>
+            <w:pPr>
+              <w:rPr>
+                <w:rFonts w:ascii="Times New Roman" w:hAnsi="Times New Roman" w:cs="Times New Roman"/>
+              </w:rPr>
+            </w:pPr>
+            <w:r>
+              <w:rPr>
+                <w:rFonts w:ascii="Times New Roman" w:hAnsi="Times New Roman" w:cs="Times New Roman"/>
+              </w:rPr>
+              <w:t>Muito alta, com atualizações frequentes e firewall nativo</w:t>
+            </w:r>
+          </w:p>
+        </w:tc>
+      </w:tr>
+      <w:tr>
+        <w:tc>
+          <w:tcPr>
+            <w:tcW w:w="2831" w:type="dxa"/>
+          </w:tcPr>
+          <w:p>
+            <w:pPr>
+              <w:spacing w:line="600" w:lineRule="auto"/>
+              <w:jc w:val="center"/>
+              <w:rPr>
+                <w:rFonts w:ascii="Times New Roman" w:hAnsi="Times New Roman" w:cs="Times New Roman"/>
+                <w:b/>
+                <w:bCs/>
+              </w:rPr>
+            </w:pPr>
+            <w:r>
+              <w:rPr>
+                <w:rFonts w:ascii="Times New Roman" w:hAnsi="Times New Roman" w:cs="Times New Roman"/>
+                <w:b/>
+                <w:bCs/>
+              </w:rPr>
+              <w:t>Suporte IoT</w:t>
+            </w:r>
+          </w:p>
+        </w:tc>
+        <w:tc>
+          <w:tcPr>
+            <w:tcW w:w="2831" w:type="dxa"/>
+          </w:tcPr>
+          <w:p>
+            <w:pPr>
+              <w:rPr>
+                <w:rFonts w:ascii="Times New Roman" w:hAnsi="Times New Roman" w:cs="Times New Roman"/>
+              </w:rPr>
+            </w:pPr>
+            <w:r>
+              <w:rPr>
+                <w:rFonts w:ascii="Times New Roman" w:hAnsi="Times New Roman" w:cs="Times New Roman"/>
+              </w:rPr>
+              <w:t>Médio, menos usado em ambientes IoT</w:t>
+            </w:r>
+          </w:p>
+        </w:tc>
+        <w:tc>
+          <w:tcPr>
+            <w:tcW w:w="2832" w:type="dxa"/>
+          </w:tcPr>
+          <w:p>
+            <w:pPr>
+              <w:rPr>
+                <w:rFonts w:ascii="Times New Roman" w:hAnsi="Times New Roman" w:cs="Times New Roman"/>
+              </w:rPr>
+            </w:pPr>
+            <w:r>
+              <w:rPr>
+                <w:rFonts w:ascii="Times New Roman" w:hAnsi="Times New Roman" w:cs="Times New Roman"/>
+              </w:rPr>
+              <w:t>Excelente, amplamente usado em IoT e servidores</w:t>
+            </w:r>
+          </w:p>
+        </w:tc>
+      </w:tr>
+    </w:tbl>
+    <w:p/>
+    <w:p>
+      <w:pPr>
+        <w:rPr>
+          <w:rFonts w:ascii="Times New Roman" w:hAnsi="Times New Roman" w:cs="Times New Roman"/>
+          <w:b/>
+          <w:bCs/>
+        </w:rPr>
+      </w:pPr>
+    </w:p>
+    <w:p>
+      <w:pPr>
+        <w:rPr>
+          <w:rFonts w:ascii="Times New Roman" w:hAnsi="Times New Roman" w:cs="Times New Roman"/>
+        </w:rPr>
+      </w:pPr>
+      <w:r>
+        <w:rPr>
+          <w:rFonts w:ascii="Times New Roman" w:hAnsi="Times New Roman" w:cs="Times New Roman"/>
+          <w:b/>
+          <w:bCs/>
+        </w:rPr>
+        <w:t>Melhor sistema operacional:</w:t>
+      </w:r>
+      <w:r>
+        <w:rPr>
+          <w:rFonts w:ascii="Times New Roman" w:hAnsi="Times New Roman" w:cs="Times New Roman"/>
+          <w:b/>
+          <w:bCs/>
+        </w:rPr>
+        <w:t xml:space="preserve"> </w:t>
+      </w:r>
+      <w:r>
+        <w:rPr>
+          <w:rFonts w:ascii="Times New Roman" w:hAnsi="Times New Roman" w:cs="Times New Roman"/>
+        </w:rPr>
+        <w:t>O Ubuntu Server se destaca no contexto IoT por sua arquitetura robusta, suporte a múltiplas arquiteturas e versões específicas para esse tipo de aplicação. Além disso, apresenta facilidade de uso e ampla documentação, o que o torna uma escolha adequada tanto para iniciantes quanto para ambientes críticos.</w:t>
+      </w:r>
+      <w:r>
+        <w:rPr>
+          <w:rFonts w:ascii="Times New Roman" w:hAnsi="Times New Roman" w:cs="Times New Roman"/>
+        </w:rPr>
+        <w:br w:type="page"/>
+      </w:r>
+    </w:p>
+    <w:p>
+      <w:pPr>
+        <w:rPr>
+          <w:rFonts w:ascii="Times New Roman" w:hAnsi="Times New Roman" w:cs="Times New Roman"/>
+          <w:b/>
+          <w:bCs/>
+        </w:rPr>
+      </w:pPr>
+    </w:p>
+    <w:p>
+      <w:pPr>
+        <w:pStyle w:val="Ttulo1"/>
+        <w:rPr>
+          <w:rFonts w:ascii="Times New Roman" w:hAnsi="Times New Roman" w:cs="Times New Roman"/>
+          <w:b/>
+          <w:bCs/>
+          <w:color w:val="auto"/>
+        </w:rPr>
+      </w:pPr>
+      <w:r>
+        <w:rPr>
+          <w:rFonts w:ascii="Times New Roman" w:hAnsi="Times New Roman" w:cs="Times New Roman"/>
+          <w:b/>
+          <w:bCs/>
+          <w:color w:val="auto"/>
+        </w:rPr>
         <w:t xml:space="preserve">Documentação: </w:t>
       </w:r>
       <w:r>
@@ -84,14 +845,12 @@
         </w:rPr>
         <w:t xml:space="preserve">Não será aceito senhas menores de 8 dígitos além de que todas as senhas deverão possuir letras maiúsculas e caracteres especiais além disso é aconselhado que não se use senhas recorrentes como:123456, data de aniversário, nome de pets ou entes queridos. Pois </w:t>
       </w:r>
-      <w:proofErr w:type="gramStart"/>
       <w:r>
         <w:rPr>
           <w:rFonts w:ascii="Times New Roman" w:hAnsi="Times New Roman" w:cs="Times New Roman"/>
         </w:rPr>
-        <w:t>pessoas má</w:t>
+        <w:t>pessoas más</w:t>
       </w:r>
-      <w:proofErr w:type="gramEnd"/>
       <w:r>
         <w:rPr>
           <w:rFonts w:ascii="Times New Roman" w:hAnsi="Times New Roman" w:cs="Times New Roman"/>
@@ -2140,6 +2899,25 @@
       <w:spacing w:val="5"/>
     </w:rPr>
   </w:style>
+  <w:style w:type="table" w:styleId="Tabelacomgrade">
+    <w:name w:val="Table Grid"/>
+    <w:basedOn w:val="Tabelanormal"/>
+    <w:uiPriority w:val="39"/>
+    <w:rsid w:val="00BB3953"/>
+    <w:pPr>
+      <w:spacing w:after="0" w:line="240" w:lineRule="auto"/>
+    </w:pPr>
+    <w:tblPr>
+      <w:tblBorders>
+        <w:top w:val="single" w:sz="4" w:space="0" w:color="auto"/>
+        <w:left w:val="single" w:sz="4" w:space="0" w:color="auto"/>
+        <w:bottom w:val="single" w:sz="4" w:space="0" w:color="auto"/>
+        <w:right w:val="single" w:sz="4" w:space="0" w:color="auto"/>
+        <w:insideH w:val="single" w:sz="4" w:space="0" w:color="auto"/>
+        <w:insideV w:val="single" w:sz="4" w:space="0" w:color="auto"/>
+      </w:tblBorders>
+    </w:tblPr>
+  </w:style>
 </w:styles>
 </file>
 
